--- a/Dokumentacija/Faza 2/SSU/SSU Mapa sveta-v1.0.docx
+++ b/Dokumentacija/Faza 2/SSU/SSU Mapa sveta-v1.0.docx
@@ -175,6 +175,8 @@
         </w:rPr>
         <w:t>SCENARIO</w:t>
       </w:r>
+      <w:bookmarkStart w:id="0" w:name="_GoBack"/>
+      <w:bookmarkEnd w:id="0"/>
     </w:p>
     <w:p>
       <w:pPr>
@@ -200,7 +202,19 @@
         <w:rPr>
           <w:lang w:val="sr-Latn-RS"/>
         </w:rPr>
-        <w:t xml:space="preserve">Prikaz mape sveta je dostupan klikom na dugme iz bilo kog drugog aktivnog prikaza. </w:t>
+        <w:t xml:space="preserve">Prikaz mape sveta je </w:t>
+      </w:r>
+      <w:r>
+        <w:rPr>
+          <w:lang w:val="sr-Latn-RS"/>
+        </w:rPr>
+        <w:t>uvek dostupan igraču</w:t>
+      </w:r>
+      <w:r>
+        <w:rPr>
+          <w:lang w:val="sr-Latn-RS"/>
+        </w:rPr>
+        <w:t xml:space="preserve">. </w:t>
       </w:r>
       <w:r>
         <w:rPr>
@@ -1038,7 +1052,6 @@
       <w:pPr>
         <w:pStyle w:val="Heading2"/>
       </w:pPr>
-      <w:bookmarkStart w:id="0" w:name="_GoBack"/>
       <w:r>
         <w:t>Istorija izmena</w:t>
       </w:r>
@@ -1231,7 +1244,6 @@
           <w:p/>
         </w:tc>
       </w:tr>
-      <w:bookmarkEnd w:id="0"/>
     </w:tbl>
     <w:p/>
     <w:sectPr>
@@ -2236,7 +2248,7 @@
       </w:pPr>
     </w:pPrDefault>
   </w:docDefaults>
-  <w:latentStyles w:defLockedState="0" w:defUIPriority="99" w:defSemiHidden="0" w:defUnhideWhenUsed="0" w:defQFormat="0" w:count="377">
+  <w:latentStyles w:defLockedState="0" w:defUIPriority="99" w:defSemiHidden="0" w:defUnhideWhenUsed="0" w:defQFormat="0" w:count="376">
     <w:lsdException w:name="Normal" w:uiPriority="0" w:qFormat="1"/>
     <w:lsdException w:name="heading 1" w:uiPriority="9" w:qFormat="1"/>
     <w:lsdException w:name="heading 2" w:semiHidden="1" w:uiPriority="9" w:unhideWhenUsed="1" w:qFormat="1"/>
@@ -2613,7 +2625,6 @@
     <w:lsdException w:name="Hashtag" w:semiHidden="1" w:unhideWhenUsed="1"/>
     <w:lsdException w:name="Unresolved Mention" w:semiHidden="1" w:unhideWhenUsed="1"/>
     <w:lsdException w:name="Smart Link" w:semiHidden="1" w:unhideWhenUsed="1"/>
-    <w:lsdException w:name="Smart Link Error" w:semiHidden="1" w:unhideWhenUsed="1"/>
   </w:latentStyles>
   <w:style w:type="paragraph" w:default="1" w:styleId="Normal">
     <w:name w:val="Normal"/>
